--- a/Documentation/Python Backend and Paymethode draft.docx
+++ b/Documentation/Python Backend and Paymethode draft.docx
@@ -57,6 +57,7 @@
       </w:pPr>
       <w:r>
         <w:rPr>
+          <w:noProof/>
           <w:lang w:val="en-GB"/>
         </w:rPr>
         <w:drawing>
@@ -199,6 +200,7 @@
       </w:pPr>
       <w:r>
         <w:rPr>
+          <w:noProof/>
           <w:lang w:val="en-GB"/>
         </w:rPr>
         <w:drawing>
@@ -249,37 +251,7 @@
           <w:lang w:val="en-GB"/>
         </w:rPr>
         <w:lastRenderedPageBreak/>
-        <w:t xml:space="preserve">To call to the </w:t>
-      </w:r>
-      <w:r>
-        <w:rPr>
-          <w:lang w:val="en-GB"/>
-        </w:rPr>
-        <w:t>PayPal</w:t>
-      </w:r>
-      <w:r>
-        <w:rPr>
-          <w:lang w:val="en-GB"/>
-        </w:rPr>
-        <w:t xml:space="preserve"> API we </w:t>
-      </w:r>
-      <w:r>
-        <w:rPr>
-          <w:lang w:val="en-GB"/>
-        </w:rPr>
-        <w:t>make a REST API call</w:t>
-      </w:r>
-      <w:r>
-        <w:rPr>
-          <w:lang w:val="en-GB"/>
-        </w:rPr>
-        <w:t>, which is</w:t>
-      </w:r>
-      <w:r>
-        <w:rPr>
-          <w:lang w:val="en-GB"/>
-        </w:rPr>
-        <w:t xml:space="preserve"> done through the ‘request’ Package from Python. A first-Party Solution over </w:t>
+        <w:t xml:space="preserve">To call to the PayPal API we make a REST API call, which is done through the ‘request’ Package from Python. A first-Party Solution over </w:t>
       </w:r>
       <w:proofErr w:type="spellStart"/>
       <w:r>
@@ -295,58 +267,1086 @@
         </w:rPr>
         <w:t xml:space="preserve"> from Braintree</w:t>
       </w:r>
+      <w:r>
+        <w:rPr>
+          <w:lang w:val="en-GB"/>
+        </w:rPr>
+        <w:t xml:space="preserve"> was not an options, as we went with Firebase to host our Front- and Backend.</w:t>
+      </w:r>
+      <w:r>
+        <w:rPr>
+          <w:lang w:val="en-GB"/>
+        </w:rPr>
+        <w:t xml:space="preserve"> </w:t>
+      </w:r>
+    </w:p>
+    <w:p>
+      <w:pPr>
+        <w:rPr>
+          <w:lang w:val="en-GB"/>
+        </w:rPr>
+      </w:pPr>
+      <w:r>
+        <w:rPr>
+          <w:lang w:val="en-GB"/>
+        </w:rPr>
+        <w:t xml:space="preserve">A Python Flask Function with a PayPal </w:t>
+      </w:r>
+      <w:r>
+        <w:rPr>
+          <w:lang w:val="en-GB"/>
+        </w:rPr>
+        <w:t xml:space="preserve">REST </w:t>
+      </w:r>
+      <w:r>
+        <w:rPr>
+          <w:lang w:val="en-GB"/>
+        </w:rPr>
+        <w:t>API call looks like this:</w:t>
+      </w:r>
+    </w:p>
+    <w:p>
+      <w:pPr>
+        <w:rPr>
+          <w:lang w:val="en-GB"/>
+        </w:rPr>
+      </w:pPr>
+      <w:r>
+        <w:rPr>
+          <w:noProof/>
+          <w:lang w:val="en-GB"/>
+        </w:rPr>
+        <w:drawing>
+          <wp:inline distT="0" distB="0" distL="0" distR="0" wp14:anchorId="28537D2F" wp14:editId="25F64406">
+            <wp:extent cx="3791479" cy="5115639"/>
+            <wp:effectExtent l="0" t="0" r="0" b="8890"/>
+            <wp:docPr id="3" name="Grafik 3" descr="Ein Bild, das Text enthält.&#10;&#10;Automatisch generierte Beschreibung"/>
+            <wp:cNvGraphicFramePr>
+              <a:graphicFrameLocks xmlns:a="http://schemas.openxmlformats.org/drawingml/2006/main" noChangeAspect="1"/>
+            </wp:cNvGraphicFramePr>
+            <a:graphic xmlns:a="http://schemas.openxmlformats.org/drawingml/2006/main">
+              <a:graphicData uri="http://schemas.openxmlformats.org/drawingml/2006/picture">
+                <pic:pic xmlns:pic="http://schemas.openxmlformats.org/drawingml/2006/picture">
+                  <pic:nvPicPr>
+                    <pic:cNvPr id="3" name="Grafik 3" descr="Ein Bild, das Text enthält.&#10;&#10;Automatisch generierte Beschreibung"/>
+                    <pic:cNvPicPr/>
+                  </pic:nvPicPr>
+                  <pic:blipFill>
+                    <a:blip r:embed="rId8"/>
+                    <a:stretch>
+                      <a:fillRect/>
+                    </a:stretch>
+                  </pic:blipFill>
+                  <pic:spPr>
+                    <a:xfrm>
+                      <a:off x="0" y="0"/>
+                      <a:ext cx="3791479" cy="5115639"/>
+                    </a:xfrm>
+                    <a:prstGeom prst="rect">
+                      <a:avLst/>
+                    </a:prstGeom>
+                  </pic:spPr>
+                </pic:pic>
+              </a:graphicData>
+            </a:graphic>
+          </wp:inline>
+        </w:drawing>
+      </w:r>
+    </w:p>
+    <w:p>
+      <w:pPr>
+        <w:rPr>
+          <w:lang w:val="en-GB"/>
+        </w:rPr>
+      </w:pPr>
+    </w:p>
+    <w:p>
+      <w:pPr>
+        <w:rPr>
+          <w:lang w:val="en-GB"/>
+        </w:rPr>
+      </w:pPr>
+    </w:p>
+    <w:p>
+      <w:pPr>
+        <w:rPr>
+          <w:lang w:val="en-GB"/>
+        </w:rPr>
+      </w:pPr>
+    </w:p>
+    <w:p>
+      <w:pPr>
+        <w:rPr>
+          <w:lang w:val="en-GB"/>
+        </w:rPr>
+      </w:pPr>
+    </w:p>
+    <w:p>
+      <w:pPr>
+        <w:rPr>
+          <w:lang w:val="en-GB"/>
+        </w:rPr>
+      </w:pPr>
+    </w:p>
+    <w:p>
+      <w:pPr>
+        <w:rPr>
+          <w:lang w:val="en-GB"/>
+        </w:rPr>
+      </w:pPr>
+    </w:p>
+    <w:p>
+      <w:pPr>
+        <w:rPr>
+          <w:lang w:val="en-GB"/>
+        </w:rPr>
+      </w:pPr>
+    </w:p>
+    <w:p>
+      <w:pPr>
+        <w:rPr>
+          <w:lang w:val="en-GB"/>
+        </w:rPr>
+      </w:pPr>
+    </w:p>
+    <w:p>
+      <w:pPr>
+        <w:rPr>
+          <w:lang w:val="en-GB"/>
+        </w:rPr>
+      </w:pPr>
+    </w:p>
+    <w:p>
+      <w:pPr>
+        <w:rPr>
+          <w:lang w:val="en-GB"/>
+        </w:rPr>
+      </w:pPr>
+    </w:p>
+    <w:p>
+      <w:pPr>
+        <w:rPr>
+          <w:lang w:val="en-GB"/>
+        </w:rPr>
+      </w:pPr>
+      <w:proofErr w:type="spellStart"/>
+      <w:r>
+        <w:rPr>
+          <w:lang w:val="en-GB"/>
+        </w:rPr>
+        <w:lastRenderedPageBreak/>
+        <w:t>Paymethodes</w:t>
+      </w:r>
+      <w:proofErr w:type="spellEnd"/>
+      <w:r>
+        <w:rPr>
+          <w:lang w:val="en-GB"/>
+        </w:rPr>
+        <w:t>:</w:t>
+      </w:r>
+    </w:p>
+    <w:p>
+      <w:pPr>
+        <w:rPr>
+          <w:lang w:val="en-GB"/>
+        </w:rPr>
+      </w:pPr>
+      <w:r>
+        <w:rPr>
+          <w:lang w:val="en-GB"/>
+        </w:rPr>
+        <w:t xml:space="preserve">The </w:t>
+      </w:r>
+      <w:proofErr w:type="spellStart"/>
+      <w:r>
+        <w:rPr>
+          <w:lang w:val="en-GB"/>
+        </w:rPr>
+        <w:t>Paymethode</w:t>
+      </w:r>
+      <w:proofErr w:type="spellEnd"/>
+      <w:r>
+        <w:rPr>
+          <w:lang w:val="en-GB"/>
+        </w:rPr>
+        <w:t xml:space="preserve"> widget is given the Project/Event Id, the type of the Id, the Donation Amount, the status and whether the donation is being made as a subscription and how long or not.</w:t>
+      </w:r>
+    </w:p>
+    <w:p>
+      <w:pPr>
+        <w:rPr>
+          <w:lang w:val="en-GB"/>
+        </w:rPr>
+      </w:pPr>
+      <w:r>
+        <w:rPr>
+          <w:lang w:val="en-GB"/>
+        </w:rPr>
+        <w:t xml:space="preserve">The </w:t>
+      </w:r>
+      <w:proofErr w:type="spellStart"/>
+      <w:r>
+        <w:rPr>
+          <w:lang w:val="en-GB"/>
+        </w:rPr>
+        <w:t>Paymethode</w:t>
+      </w:r>
+      <w:proofErr w:type="spellEnd"/>
+      <w:r>
+        <w:rPr>
+          <w:lang w:val="en-GB"/>
+        </w:rPr>
+        <w:t xml:space="preserve"> widget changes depending on </w:t>
+      </w:r>
+      <w:r>
+        <w:rPr>
+          <w:lang w:val="en-GB"/>
+        </w:rPr>
+        <w:t>whether the user uses the site via a web browser or the mobile app. This is detected by the ‘</w:t>
+      </w:r>
+      <w:proofErr w:type="spellStart"/>
+      <w:r>
+        <w:rPr>
+          <w:lang w:val="en-GB"/>
+        </w:rPr>
+        <w:t>GetPlatform</w:t>
+      </w:r>
+      <w:proofErr w:type="spellEnd"/>
+      <w:r>
+        <w:rPr>
+          <w:lang w:val="en-GB"/>
+        </w:rPr>
+        <w:t>’ class:</w:t>
+      </w:r>
+    </w:p>
+    <w:p>
+      <w:pPr>
+        <w:rPr>
+          <w:lang w:val="en-GB"/>
+        </w:rPr>
+      </w:pPr>
+      <w:r>
+        <w:rPr>
+          <w:lang w:val="en-GB"/>
+        </w:rPr>
+        <w:drawing>
+          <wp:inline distT="0" distB="0" distL="0" distR="0" wp14:anchorId="346F7566" wp14:editId="32F79117">
+            <wp:extent cx="5591955" cy="6773220"/>
+            <wp:effectExtent l="0" t="0" r="8890" b="8890"/>
+            <wp:docPr id="4" name="Grafik 4" descr="Ein Bild, das Text enthält.&#10;&#10;Automatisch generierte Beschreibung"/>
+            <wp:cNvGraphicFramePr>
+              <a:graphicFrameLocks xmlns:a="http://schemas.openxmlformats.org/drawingml/2006/main" noChangeAspect="1"/>
+            </wp:cNvGraphicFramePr>
+            <a:graphic xmlns:a="http://schemas.openxmlformats.org/drawingml/2006/main">
+              <a:graphicData uri="http://schemas.openxmlformats.org/drawingml/2006/picture">
+                <pic:pic xmlns:pic="http://schemas.openxmlformats.org/drawingml/2006/picture">
+                  <pic:nvPicPr>
+                    <pic:cNvPr id="4" name="Grafik 4" descr="Ein Bild, das Text enthält.&#10;&#10;Automatisch generierte Beschreibung"/>
+                    <pic:cNvPicPr/>
+                  </pic:nvPicPr>
+                  <pic:blipFill>
+                    <a:blip r:embed="rId9"/>
+                    <a:stretch>
+                      <a:fillRect/>
+                    </a:stretch>
+                  </pic:blipFill>
+                  <pic:spPr>
+                    <a:xfrm>
+                      <a:off x="0" y="0"/>
+                      <a:ext cx="5591955" cy="6773220"/>
+                    </a:xfrm>
+                    <a:prstGeom prst="rect">
+                      <a:avLst/>
+                    </a:prstGeom>
+                  </pic:spPr>
+                </pic:pic>
+              </a:graphicData>
+            </a:graphic>
+          </wp:inline>
+        </w:drawing>
+      </w:r>
+    </w:p>
+    <w:p>
+      <w:pPr>
+        <w:rPr>
+          <w:lang w:val="en-GB"/>
+        </w:rPr>
+      </w:pPr>
+      <w:r>
+        <w:rPr>
+          <w:lang w:val="en-GB"/>
+        </w:rPr>
+        <w:t>When viewed with a web browser the site displays a button for payments over Stripe with the label ‘Karte’ and a button for payments over PayPal. When viewed with the mob</w:t>
+      </w:r>
+      <w:r>
+        <w:rPr>
+          <w:lang w:val="en-GB"/>
+        </w:rPr>
+        <w:t xml:space="preserve">ile app the site displays a </w:t>
+      </w:r>
+      <w:r>
+        <w:rPr>
+          <w:lang w:val="en-GB"/>
+        </w:rPr>
+        <w:t xml:space="preserve">for payments over Stripe with the label ‘Karte’ and a button for payments over </w:t>
+      </w:r>
+      <w:proofErr w:type="spellStart"/>
+      <w:r>
+        <w:rPr>
+          <w:lang w:val="en-GB"/>
+        </w:rPr>
+        <w:t>GooglePay</w:t>
+      </w:r>
+      <w:proofErr w:type="spellEnd"/>
+      <w:r>
+        <w:rPr>
+          <w:lang w:val="en-GB"/>
+        </w:rPr>
+        <w:t>, which makes payments over stripe, but with the use of the users google account.</w:t>
+      </w:r>
+    </w:p>
+    <w:p>
+      <w:pPr>
+        <w:rPr>
+          <w:lang w:val="en-GB"/>
+        </w:rPr>
+      </w:pPr>
+      <w:r>
+        <w:rPr>
+          <w:lang w:val="en-GB"/>
+        </w:rPr>
+        <w:lastRenderedPageBreak/>
+        <w:drawing>
+          <wp:inline distT="0" distB="0" distL="0" distR="0" wp14:anchorId="5F779323" wp14:editId="09548866">
+            <wp:extent cx="3248478" cy="323895"/>
+            <wp:effectExtent l="0" t="0" r="9525" b="0"/>
+            <wp:docPr id="8" name="Grafik 8"/>
+            <wp:cNvGraphicFramePr>
+              <a:graphicFrameLocks xmlns:a="http://schemas.openxmlformats.org/drawingml/2006/main" noChangeAspect="1"/>
+            </wp:cNvGraphicFramePr>
+            <a:graphic xmlns:a="http://schemas.openxmlformats.org/drawingml/2006/main">
+              <a:graphicData uri="http://schemas.openxmlformats.org/drawingml/2006/picture">
+                <pic:pic xmlns:pic="http://schemas.openxmlformats.org/drawingml/2006/picture">
+                  <pic:nvPicPr>
+                    <pic:cNvPr id="1" name=""/>
+                    <pic:cNvPicPr/>
+                  </pic:nvPicPr>
+                  <pic:blipFill>
+                    <a:blip r:embed="rId10"/>
+                    <a:stretch>
+                      <a:fillRect/>
+                    </a:stretch>
+                  </pic:blipFill>
+                  <pic:spPr>
+                    <a:xfrm>
+                      <a:off x="0" y="0"/>
+                      <a:ext cx="3248478" cy="323895"/>
+                    </a:xfrm>
+                    <a:prstGeom prst="rect">
+                      <a:avLst/>
+                    </a:prstGeom>
+                  </pic:spPr>
+                </pic:pic>
+              </a:graphicData>
+            </a:graphic>
+          </wp:inline>
+        </w:drawing>
+      </w:r>
+    </w:p>
+    <w:p>
+      <w:pPr>
+        <w:rPr>
+          <w:lang w:val="en-GB"/>
+        </w:rPr>
+      </w:pPr>
+      <w:r>
+        <w:rPr>
+          <w:lang w:val="en-GB"/>
+        </w:rPr>
+        <w:t>Note that when the user uses the subscribe functionality, only a button for payments over stripe is displayed.</w:t>
+      </w:r>
+    </w:p>
+    <w:p>
+      <w:pPr>
+        <w:rPr>
+          <w:lang w:val="en-GB"/>
+        </w:rPr>
+      </w:pPr>
+      <w:r>
+        <w:rPr>
+          <w:lang w:val="en-GB"/>
+        </w:rPr>
+        <w:drawing>
+          <wp:inline distT="0" distB="0" distL="0" distR="0" wp14:anchorId="2BBE6A82" wp14:editId="4308BE7D">
+            <wp:extent cx="3658111" cy="895475"/>
+            <wp:effectExtent l="0" t="0" r="0" b="0"/>
+            <wp:docPr id="6" name="Grafik 6" descr="Ein Bild, das Text enthält.&#10;&#10;Automatisch generierte Beschreibung"/>
+            <wp:cNvGraphicFramePr>
+              <a:graphicFrameLocks xmlns:a="http://schemas.openxmlformats.org/drawingml/2006/main" noChangeAspect="1"/>
+            </wp:cNvGraphicFramePr>
+            <a:graphic xmlns:a="http://schemas.openxmlformats.org/drawingml/2006/main">
+              <a:graphicData uri="http://schemas.openxmlformats.org/drawingml/2006/picture">
+                <pic:pic xmlns:pic="http://schemas.openxmlformats.org/drawingml/2006/picture">
+                  <pic:nvPicPr>
+                    <pic:cNvPr id="6" name="Grafik 6" descr="Ein Bild, das Text enthält.&#10;&#10;Automatisch generierte Beschreibung"/>
+                    <pic:cNvPicPr/>
+                  </pic:nvPicPr>
+                  <pic:blipFill>
+                    <a:blip r:embed="rId11"/>
+                    <a:stretch>
+                      <a:fillRect/>
+                    </a:stretch>
+                  </pic:blipFill>
+                  <pic:spPr>
+                    <a:xfrm>
+                      <a:off x="0" y="0"/>
+                      <a:ext cx="3658111" cy="895475"/>
+                    </a:xfrm>
+                    <a:prstGeom prst="rect">
+                      <a:avLst/>
+                    </a:prstGeom>
+                  </pic:spPr>
+                </pic:pic>
+              </a:graphicData>
+            </a:graphic>
+          </wp:inline>
+        </w:drawing>
+      </w:r>
+      <w:r>
+        <w:rPr>
+          <w:lang w:val="en-GB"/>
+        </w:rPr>
+        <w:softHyphen/>
+      </w:r>
+    </w:p>
+    <w:p>
+      <w:pPr>
+        <w:rPr>
+          <w:lang w:val="en-GB"/>
+        </w:rPr>
+      </w:pPr>
+      <w:r>
+        <w:rPr>
+          <w:lang w:val="en-GB"/>
+        </w:rPr>
+        <w:drawing>
+          <wp:inline distT="0" distB="0" distL="0" distR="0" wp14:anchorId="5ED84281" wp14:editId="297C281B">
+            <wp:extent cx="4553585" cy="5468113"/>
+            <wp:effectExtent l="0" t="0" r="0" b="0"/>
+            <wp:docPr id="5" name="Grafik 5" descr="Ein Bild, das Text enthält.&#10;&#10;Automatisch generierte Beschreibung"/>
+            <wp:cNvGraphicFramePr>
+              <a:graphicFrameLocks xmlns:a="http://schemas.openxmlformats.org/drawingml/2006/main" noChangeAspect="1"/>
+            </wp:cNvGraphicFramePr>
+            <a:graphic xmlns:a="http://schemas.openxmlformats.org/drawingml/2006/main">
+              <a:graphicData uri="http://schemas.openxmlformats.org/drawingml/2006/picture">
+                <pic:pic xmlns:pic="http://schemas.openxmlformats.org/drawingml/2006/picture">
+                  <pic:nvPicPr>
+                    <pic:cNvPr id="5" name="Grafik 5" descr="Ein Bild, das Text enthält.&#10;&#10;Automatisch generierte Beschreibung"/>
+                    <pic:cNvPicPr/>
+                  </pic:nvPicPr>
+                  <pic:blipFill>
+                    <a:blip r:embed="rId12"/>
+                    <a:stretch>
+                      <a:fillRect/>
+                    </a:stretch>
+                  </pic:blipFill>
+                  <pic:spPr>
+                    <a:xfrm>
+                      <a:off x="0" y="0"/>
+                      <a:ext cx="4553585" cy="5468113"/>
+                    </a:xfrm>
+                    <a:prstGeom prst="rect">
+                      <a:avLst/>
+                    </a:prstGeom>
+                  </pic:spPr>
+                </pic:pic>
+              </a:graphicData>
+            </a:graphic>
+          </wp:inline>
+        </w:drawing>
+      </w:r>
+    </w:p>
+    <w:p>
+      <w:pPr>
+        <w:rPr>
+          <w:lang w:val="en-GB"/>
+        </w:rPr>
+      </w:pPr>
+    </w:p>
+    <w:p>
+      <w:pPr>
+        <w:rPr>
+          <w:lang w:val="en-GB"/>
+        </w:rPr>
+      </w:pPr>
+    </w:p>
+    <w:p>
+      <w:pPr>
+        <w:rPr>
+          <w:lang w:val="en-GB"/>
+        </w:rPr>
+      </w:pPr>
+    </w:p>
+    <w:p>
+      <w:pPr>
+        <w:rPr>
+          <w:lang w:val="en-GB"/>
+        </w:rPr>
+      </w:pPr>
+    </w:p>
+    <w:p>
+      <w:pPr>
+        <w:rPr>
+          <w:lang w:val="en-GB"/>
+        </w:rPr>
+      </w:pPr>
+    </w:p>
+    <w:p>
+      <w:pPr>
+        <w:rPr>
+          <w:lang w:val="en-GB"/>
+        </w:rPr>
+      </w:pPr>
+      <w:r>
+        <w:rPr>
+          <w:lang w:val="en-GB"/>
+        </w:rPr>
+        <w:lastRenderedPageBreak/>
+        <w:t xml:space="preserve">The </w:t>
+      </w:r>
+      <w:proofErr w:type="spellStart"/>
+      <w:r>
+        <w:rPr>
+          <w:lang w:val="en-GB"/>
+        </w:rPr>
+        <w:t>OnPressed</w:t>
+      </w:r>
+      <w:proofErr w:type="spellEnd"/>
+      <w:r>
+        <w:rPr>
+          <w:lang w:val="en-GB"/>
+        </w:rPr>
+        <w:t xml:space="preserve"> classes are also handled via </w:t>
+      </w:r>
+      <w:proofErr w:type="spellStart"/>
+      <w:r>
+        <w:rPr>
+          <w:lang w:val="en-GB"/>
+        </w:rPr>
+        <w:t>GetPlatform</w:t>
+      </w:r>
+      <w:proofErr w:type="spellEnd"/>
+      <w:r>
+        <w:rPr>
+          <w:lang w:val="en-GB"/>
+        </w:rPr>
+        <w:t>:</w:t>
+      </w:r>
+    </w:p>
+    <w:p>
+      <w:pPr>
+        <w:rPr>
+          <w:lang w:val="en-GB"/>
+        </w:rPr>
+      </w:pPr>
+      <w:r>
+        <w:rPr>
+          <w:lang w:val="en-GB"/>
+        </w:rPr>
+        <w:drawing>
+          <wp:inline distT="0" distB="0" distL="0" distR="0" wp14:anchorId="5384AA38" wp14:editId="2382F77E">
+            <wp:extent cx="5296639" cy="6916115"/>
+            <wp:effectExtent l="0" t="0" r="0" b="0"/>
+            <wp:docPr id="7" name="Grafik 7" descr="Ein Bild, das Text enthält.&#10;&#10;Automatisch generierte Beschreibung"/>
+            <wp:cNvGraphicFramePr>
+              <a:graphicFrameLocks xmlns:a="http://schemas.openxmlformats.org/drawingml/2006/main" noChangeAspect="1"/>
+            </wp:cNvGraphicFramePr>
+            <a:graphic xmlns:a="http://schemas.openxmlformats.org/drawingml/2006/main">
+              <a:graphicData uri="http://schemas.openxmlformats.org/drawingml/2006/picture">
+                <pic:pic xmlns:pic="http://schemas.openxmlformats.org/drawingml/2006/picture">
+                  <pic:nvPicPr>
+                    <pic:cNvPr id="7" name="Grafik 7" descr="Ein Bild, das Text enthält.&#10;&#10;Automatisch generierte Beschreibung"/>
+                    <pic:cNvPicPr/>
+                  </pic:nvPicPr>
+                  <pic:blipFill>
+                    <a:blip r:embed="rId13"/>
+                    <a:stretch>
+                      <a:fillRect/>
+                    </a:stretch>
+                  </pic:blipFill>
+                  <pic:spPr>
+                    <a:xfrm>
+                      <a:off x="0" y="0"/>
+                      <a:ext cx="5296639" cy="6916115"/>
+                    </a:xfrm>
+                    <a:prstGeom prst="rect">
+                      <a:avLst/>
+                    </a:prstGeom>
+                  </pic:spPr>
+                </pic:pic>
+              </a:graphicData>
+            </a:graphic>
+          </wp:inline>
+        </w:drawing>
+      </w:r>
+    </w:p>
+    <w:p>
+      <w:pPr>
+        <w:rPr>
+          <w:lang w:val="en-GB"/>
+        </w:rPr>
+      </w:pPr>
+    </w:p>
+    <w:p>
+      <w:pPr>
+        <w:rPr>
+          <w:lang w:val="en-GB"/>
+        </w:rPr>
+      </w:pPr>
+      <w:r>
+        <w:rPr>
+          <w:lang w:val="en-GB"/>
+        </w:rPr>
+        <w:t xml:space="preserve">The </w:t>
+      </w:r>
+      <w:proofErr w:type="spellStart"/>
+      <w:r>
+        <w:rPr>
+          <w:lang w:val="en-GB"/>
+        </w:rPr>
+        <w:t>GooglePay</w:t>
+      </w:r>
+      <w:proofErr w:type="spellEnd"/>
+      <w:r>
+        <w:rPr>
+          <w:lang w:val="en-GB"/>
+        </w:rPr>
+        <w:t xml:space="preserve"> button is being provided, by the ‘pay’ Package by Google and is configured using the ‘</w:t>
+      </w:r>
+      <w:proofErr w:type="spellStart"/>
+      <w:r>
+        <w:rPr>
+          <w:lang w:val="en-GB"/>
+        </w:rPr>
+        <w:t>paymentItems</w:t>
+      </w:r>
+      <w:proofErr w:type="spellEnd"/>
+      <w:r>
+        <w:rPr>
+          <w:lang w:val="en-GB"/>
+        </w:rPr>
+        <w:t>’ in the widget and the ‘</w:t>
+      </w:r>
+      <w:proofErr w:type="spellStart"/>
+      <w:r>
+        <w:rPr>
+          <w:lang w:val="en-GB"/>
+        </w:rPr>
+        <w:t>default_payment_profile_google_pay.json</w:t>
+      </w:r>
+      <w:proofErr w:type="spellEnd"/>
+      <w:r>
+        <w:rPr>
+          <w:lang w:val="en-GB"/>
+        </w:rPr>
+        <w:t xml:space="preserve">’. The Stripe button in the mobile app is using a </w:t>
+      </w:r>
+      <w:proofErr w:type="spellStart"/>
+      <w:r>
+        <w:rPr>
+          <w:lang w:val="en-GB"/>
+        </w:rPr>
+        <w:t>paymentsheet</w:t>
+      </w:r>
+      <w:proofErr w:type="spellEnd"/>
+      <w:r>
+        <w:rPr>
+          <w:lang w:val="en-GB"/>
+        </w:rPr>
+        <w:t xml:space="preserve"> provided by stripe over the ‘</w:t>
+      </w:r>
+      <w:proofErr w:type="spellStart"/>
+      <w:r>
+        <w:rPr>
+          <w:lang w:val="en-GB"/>
+        </w:rPr>
+        <w:t>flutter_stripe</w:t>
+      </w:r>
+      <w:proofErr w:type="spellEnd"/>
+      <w:r>
+        <w:rPr>
+          <w:lang w:val="en-GB"/>
+        </w:rPr>
+        <w:t>’ Package. The API calls to the Payment Backend are being made with the ‘http’ Package like this:</w:t>
+      </w:r>
+    </w:p>
+    <w:p>
+      <w:pPr>
+        <w:rPr>
+          <w:lang w:val="en-GB"/>
+        </w:rPr>
+      </w:pPr>
+      <w:r>
+        <w:rPr>
+          <w:lang w:val="en-GB"/>
+        </w:rPr>
+        <w:lastRenderedPageBreak/>
+        <w:drawing>
+          <wp:inline distT="0" distB="0" distL="0" distR="0" wp14:anchorId="48CC9FB5" wp14:editId="57795E70">
+            <wp:extent cx="5760720" cy="4117340"/>
+            <wp:effectExtent l="0" t="0" r="0" b="0"/>
+            <wp:docPr id="9" name="Grafik 9" descr="Ein Bild, das Text enthält.&#10;&#10;Automatisch generierte Beschreibung"/>
+            <wp:cNvGraphicFramePr>
+              <a:graphicFrameLocks xmlns:a="http://schemas.openxmlformats.org/drawingml/2006/main" noChangeAspect="1"/>
+            </wp:cNvGraphicFramePr>
+            <a:graphic xmlns:a="http://schemas.openxmlformats.org/drawingml/2006/main">
+              <a:graphicData uri="http://schemas.openxmlformats.org/drawingml/2006/picture">
+                <pic:pic xmlns:pic="http://schemas.openxmlformats.org/drawingml/2006/picture">
+                  <pic:nvPicPr>
+                    <pic:cNvPr id="9" name="Grafik 9" descr="Ein Bild, das Text enthält.&#10;&#10;Automatisch generierte Beschreibung"/>
+                    <pic:cNvPicPr/>
+                  </pic:nvPicPr>
+                  <pic:blipFill>
+                    <a:blip r:embed="rId14"/>
+                    <a:stretch>
+                      <a:fillRect/>
+                    </a:stretch>
+                  </pic:blipFill>
+                  <pic:spPr>
+                    <a:xfrm>
+                      <a:off x="0" y="0"/>
+                      <a:ext cx="5760720" cy="4117340"/>
+                    </a:xfrm>
+                    <a:prstGeom prst="rect">
+                      <a:avLst/>
+                    </a:prstGeom>
+                  </pic:spPr>
+                </pic:pic>
+              </a:graphicData>
+            </a:graphic>
+          </wp:inline>
+        </w:drawing>
+      </w:r>
+    </w:p>
+    <w:p>
+      <w:pPr>
+        <w:rPr>
+          <w:lang w:val="en-GB"/>
+        </w:rPr>
+      </w:pPr>
+      <w:r>
+        <w:rPr>
+          <w:lang w:val="en-GB"/>
+        </w:rPr>
+        <w:t>The response data is being returned as needed, in this case with the Checkout link, the description of the payment and the total amount in the String List ‘</w:t>
+      </w:r>
+      <w:proofErr w:type="spellStart"/>
+      <w:r>
+        <w:rPr>
+          <w:lang w:val="en-GB"/>
+        </w:rPr>
+        <w:t>paypalObject</w:t>
+      </w:r>
+      <w:proofErr w:type="spellEnd"/>
+      <w:r>
+        <w:rPr>
+          <w:lang w:val="en-GB"/>
+        </w:rPr>
+        <w:t>’.</w:t>
+      </w:r>
+    </w:p>
+    <w:p>
+      <w:pPr>
+        <w:rPr>
+          <w:lang w:val="en-GB"/>
+        </w:rPr>
+      </w:pPr>
+      <w:r>
+        <w:rPr>
+          <w:lang w:val="en-GB"/>
+        </w:rPr>
+        <w:t xml:space="preserve">Depending on whether the payment was </w:t>
+      </w:r>
       <w:proofErr w:type="gramStart"/>
       <w:r>
         <w:rPr>
           <w:lang w:val="en-GB"/>
         </w:rPr>
-        <w:t xml:space="preserve">, </w:t>
-      </w:r>
-      <w:r>
-        <w:rPr>
-          <w:lang w:val="en-GB"/>
-        </w:rPr>
-        <w:t>.</w:t>
+        <w:t>cancel</w:t>
       </w:r>
       <w:proofErr w:type="gramEnd"/>
       <w:r>
         <w:rPr>
           <w:lang w:val="en-GB"/>
         </w:rPr>
+        <w:t xml:space="preserve"> or successful the return </w:t>
+      </w:r>
+      <w:proofErr w:type="spellStart"/>
+      <w:r>
+        <w:rPr>
+          <w:lang w:val="en-GB"/>
+        </w:rPr>
+        <w:t>url</w:t>
+      </w:r>
+      <w:proofErr w:type="spellEnd"/>
+      <w:r>
+        <w:rPr>
+          <w:lang w:val="en-GB"/>
+        </w:rPr>
+        <w:t xml:space="preserve"> from Stripe and </w:t>
+      </w:r>
+      <w:proofErr w:type="spellStart"/>
+      <w:r>
+        <w:rPr>
+          <w:lang w:val="en-GB"/>
+        </w:rPr>
+        <w:t>Paypal</w:t>
+      </w:r>
+      <w:proofErr w:type="spellEnd"/>
+      <w:r>
+        <w:rPr>
+          <w:lang w:val="en-GB"/>
+        </w:rPr>
+        <w:t xml:space="preserve"> directs the user to the ‘</w:t>
+      </w:r>
+      <w:proofErr w:type="spellStart"/>
+      <w:r>
+        <w:rPr>
+          <w:lang w:val="en-GB"/>
+        </w:rPr>
+        <w:t>Paymethode</w:t>
+      </w:r>
+      <w:r>
+        <w:rPr>
+          <w:lang w:val="en-GB"/>
+        </w:rPr>
+        <w:t>cancel</w:t>
+      </w:r>
+      <w:proofErr w:type="spellEnd"/>
+      <w:r>
+        <w:rPr>
+          <w:lang w:val="en-GB"/>
+        </w:rPr>
+        <w:t>’</w:t>
+      </w:r>
+      <w:r>
+        <w:rPr>
+          <w:lang w:val="en-GB"/>
+        </w:rPr>
         <w:t xml:space="preserve"> </w:t>
       </w:r>
-    </w:p>
-    <w:p>
-      <w:pPr>
-        <w:rPr>
-          <w:lang w:val="en-GB"/>
-        </w:rPr>
-      </w:pPr>
-      <w:r>
-        <w:rPr>
-          <w:lang w:val="en-GB"/>
-        </w:rPr>
-        <w:t xml:space="preserve">A Python Flask Function with a </w:t>
-      </w:r>
-      <w:r>
-        <w:rPr>
-          <w:lang w:val="en-GB"/>
-        </w:rPr>
-        <w:t>PayPal</w:t>
-      </w:r>
-      <w:r>
-        <w:rPr>
-          <w:lang w:val="en-GB"/>
-        </w:rPr>
-        <w:t xml:space="preserve"> API call looks like this:</w:t>
-      </w:r>
-    </w:p>
-    <w:p>
-      <w:pPr>
-        <w:rPr>
-          <w:lang w:val="en-GB"/>
-        </w:rPr>
-      </w:pPr>
+      <w:r>
+        <w:rPr>
+          <w:lang w:val="en-GB"/>
+        </w:rPr>
+        <w:t>or ‘</w:t>
+      </w:r>
+      <w:proofErr w:type="spellStart"/>
+      <w:r>
+        <w:rPr>
+          <w:lang w:val="en-GB"/>
+        </w:rPr>
+        <w:t>Paymethodesuccess</w:t>
+      </w:r>
+      <w:proofErr w:type="spellEnd"/>
+      <w:r>
+        <w:rPr>
+          <w:lang w:val="en-GB"/>
+        </w:rPr>
+        <w:t>’:</w:t>
+      </w:r>
+    </w:p>
+    <w:p>
+      <w:pPr>
+        <w:rPr>
+          <w:lang w:val="en-GB"/>
+        </w:rPr>
+      </w:pPr>
+      <w:r>
+        <w:rPr>
+          <w:lang w:val="en-GB"/>
+        </w:rPr>
+        <w:lastRenderedPageBreak/>
+        <w:drawing>
+          <wp:inline distT="0" distB="0" distL="0" distR="0" wp14:anchorId="50D4BD39" wp14:editId="0C6C0874">
+            <wp:extent cx="3191320" cy="6963747"/>
+            <wp:effectExtent l="0" t="0" r="9525" b="8890"/>
+            <wp:docPr id="12" name="Grafik 12" descr="Ein Bild, das Text enthält.&#10;&#10;Automatisch generierte Beschreibung"/>
+            <wp:cNvGraphicFramePr>
+              <a:graphicFrameLocks xmlns:a="http://schemas.openxmlformats.org/drawingml/2006/main" noChangeAspect="1"/>
+            </wp:cNvGraphicFramePr>
+            <a:graphic xmlns:a="http://schemas.openxmlformats.org/drawingml/2006/main">
+              <a:graphicData uri="http://schemas.openxmlformats.org/drawingml/2006/picture">
+                <pic:pic xmlns:pic="http://schemas.openxmlformats.org/drawingml/2006/picture">
+                  <pic:nvPicPr>
+                    <pic:cNvPr id="12" name="Grafik 12" descr="Ein Bild, das Text enthält.&#10;&#10;Automatisch generierte Beschreibung"/>
+                    <pic:cNvPicPr/>
+                  </pic:nvPicPr>
+                  <pic:blipFill>
+                    <a:blip r:embed="rId15"/>
+                    <a:stretch>
+                      <a:fillRect/>
+                    </a:stretch>
+                  </pic:blipFill>
+                  <pic:spPr>
+                    <a:xfrm>
+                      <a:off x="0" y="0"/>
+                      <a:ext cx="3191320" cy="6963747"/>
+                    </a:xfrm>
+                    <a:prstGeom prst="rect">
+                      <a:avLst/>
+                    </a:prstGeom>
+                  </pic:spPr>
+                </pic:pic>
+              </a:graphicData>
+            </a:graphic>
+          </wp:inline>
+        </w:drawing>
+      </w:r>
+    </w:p>
+    <w:p>
+      <w:pPr>
+        <w:rPr>
+          <w:lang w:val="en-GB"/>
+        </w:rPr>
+      </w:pPr>
+      <w:r>
+        <w:rPr>
+          <w:lang w:val="en-GB"/>
+        </w:rPr>
+        <w:t>When the user is redirected to ‘</w:t>
+      </w:r>
+      <w:proofErr w:type="spellStart"/>
+      <w:r>
+        <w:rPr>
+          <w:lang w:val="en-GB"/>
+        </w:rPr>
+        <w:t>Paymethodecancel</w:t>
+      </w:r>
+      <w:proofErr w:type="spellEnd"/>
+      <w:r>
+        <w:rPr>
+          <w:lang w:val="en-GB"/>
+        </w:rPr>
+        <w:t xml:space="preserve">’ a </w:t>
+      </w:r>
+      <w:proofErr w:type="spellStart"/>
+      <w:r>
+        <w:rPr>
+          <w:lang w:val="en-GB"/>
+        </w:rPr>
+        <w:t>Snackbar</w:t>
+      </w:r>
+      <w:proofErr w:type="spellEnd"/>
+      <w:r>
+        <w:rPr>
+          <w:lang w:val="en-GB"/>
+        </w:rPr>
+        <w:t xml:space="preserve"> is displayed with a notification, that the Payment was cancelled and the user is redirected back to ‘</w:t>
+      </w:r>
+      <w:proofErr w:type="spellStart"/>
+      <w:r>
+        <w:rPr>
+          <w:lang w:val="en-GB"/>
+        </w:rPr>
+        <w:t>Paymethode</w:t>
+      </w:r>
+      <w:proofErr w:type="spellEnd"/>
+      <w:r>
+        <w:rPr>
+          <w:lang w:val="en-GB"/>
+        </w:rPr>
+        <w:t>’, were they can try again.</w:t>
+      </w:r>
+    </w:p>
+    <w:p>
+      <w:pPr>
+        <w:rPr>
+          <w:lang w:val="en-GB"/>
+        </w:rPr>
+      </w:pPr>
+      <w:r>
+        <w:rPr>
+          <w:lang w:val="en-GB"/>
+        </w:rPr>
+        <w:lastRenderedPageBreak/>
+        <w:drawing>
+          <wp:inline distT="0" distB="0" distL="0" distR="0" wp14:anchorId="2451F51A" wp14:editId="77349ECA">
+            <wp:extent cx="3200847" cy="5915851"/>
+            <wp:effectExtent l="0" t="0" r="0" b="8890"/>
+            <wp:docPr id="11" name="Grafik 11" descr="Ein Bild, das Text enthält.&#10;&#10;Automatisch generierte Beschreibung"/>
+            <wp:cNvGraphicFramePr>
+              <a:graphicFrameLocks xmlns:a="http://schemas.openxmlformats.org/drawingml/2006/main" noChangeAspect="1"/>
+            </wp:cNvGraphicFramePr>
+            <a:graphic xmlns:a="http://schemas.openxmlformats.org/drawingml/2006/main">
+              <a:graphicData uri="http://schemas.openxmlformats.org/drawingml/2006/picture">
+                <pic:pic xmlns:pic="http://schemas.openxmlformats.org/drawingml/2006/picture">
+                  <pic:nvPicPr>
+                    <pic:cNvPr id="11" name="Grafik 11" descr="Ein Bild, das Text enthält.&#10;&#10;Automatisch generierte Beschreibung"/>
+                    <pic:cNvPicPr/>
+                  </pic:nvPicPr>
+                  <pic:blipFill>
+                    <a:blip r:embed="rId16"/>
+                    <a:stretch>
+                      <a:fillRect/>
+                    </a:stretch>
+                  </pic:blipFill>
+                  <pic:spPr>
+                    <a:xfrm>
+                      <a:off x="0" y="0"/>
+                      <a:ext cx="3200847" cy="5915851"/>
+                    </a:xfrm>
+                    <a:prstGeom prst="rect">
+                      <a:avLst/>
+                    </a:prstGeom>
+                  </pic:spPr>
+                </pic:pic>
+              </a:graphicData>
+            </a:graphic>
+          </wp:inline>
+        </w:drawing>
+      </w:r>
+    </w:p>
+    <w:p>
+      <w:pPr>
+        <w:rPr>
+          <w:lang w:val="en-GB"/>
+        </w:rPr>
+      </w:pPr>
+      <w:r>
+        <w:rPr>
+          <w:lang w:val="en-GB"/>
+        </w:rPr>
+        <w:t>When the Payment was successful the user is being redirected to ‘</w:t>
+      </w:r>
+      <w:proofErr w:type="spellStart"/>
+      <w:r>
+        <w:rPr>
+          <w:lang w:val="en-GB"/>
+        </w:rPr>
+        <w:t>Paymethodesuccess</w:t>
+      </w:r>
+      <w:proofErr w:type="spellEnd"/>
+      <w:r>
+        <w:rPr>
+          <w:lang w:val="en-GB"/>
+        </w:rPr>
+        <w:t>’, where they are being immediately redirected to ‘</w:t>
+      </w:r>
+      <w:proofErr w:type="spellStart"/>
+      <w:r>
+        <w:rPr>
+          <w:lang w:val="en-GB"/>
+        </w:rPr>
+        <w:t>DonationReceived</w:t>
+      </w:r>
+      <w:proofErr w:type="spellEnd"/>
+      <w:r>
+        <w:rPr>
+          <w:lang w:val="en-GB"/>
+        </w:rPr>
+        <w:t>’.</w:t>
+      </w:r>
     </w:p>
     <w:sectPr>
       <w:pgSz w:w="11906" w:h="16838"/>
